--- a/7章节 引论：CPU调度.docx
+++ b/7章节 引论：CPU调度.docx
@@ -110,17 +110,17 @@
         </w:rPr>
         <w:drawing>
           <wp:inline distT="0" distB="0" distL="114300" distR="114300">
-            <wp:extent cx="5800725" cy="3790950"/>
+            <wp:extent cx="6467475" cy="8915400"/>
             <wp:effectExtent l="0" t="0" r="9525" b="0"/>
-            <wp:docPr id="2" name="图片 2" descr="1726753508731"/>
-            <wp:cNvGraphicFramePr>
-              <a:graphicFrameLocks xmlns:a="http://schemas.openxmlformats.org/drawingml/2006/main" noChangeAspect="1"/>
-            </wp:cNvGraphicFramePr>
-            <a:graphic xmlns:a="http://schemas.openxmlformats.org/drawingml/2006/main">
-              <a:graphicData uri="http://schemas.openxmlformats.org/drawingml/2006/picture">
-                <pic:pic xmlns:pic="http://schemas.openxmlformats.org/drawingml/2006/picture">
-                  <pic:nvPicPr>
-                    <pic:cNvPr id="2" name="图片 2" descr="1726753508731"/>
+            <wp:docPr id="21" name="图片 21" descr="1728079961289"/>
+            <wp:cNvGraphicFramePr>
+              <a:graphicFrameLocks xmlns:a="http://schemas.openxmlformats.org/drawingml/2006/main" noChangeAspect="1"/>
+            </wp:cNvGraphicFramePr>
+            <a:graphic xmlns:a="http://schemas.openxmlformats.org/drawingml/2006/main">
+              <a:graphicData uri="http://schemas.openxmlformats.org/drawingml/2006/picture">
+                <pic:pic xmlns:pic="http://schemas.openxmlformats.org/drawingml/2006/picture">
+                  <pic:nvPicPr>
+                    <pic:cNvPr id="21" name="图片 21" descr="1728079961289"/>
                     <pic:cNvPicPr>
                       <a:picLocks noChangeAspect="1"/>
                     </pic:cNvPicPr>
@@ -134,7 +134,7 @@
                   <pic:spPr>
                     <a:xfrm>
                       <a:off x="0" y="0"/>
-                      <a:ext cx="5800725" cy="3790950"/>
+                      <a:ext cx="6467475" cy="8915400"/>
                     </a:xfrm>
                     <a:prstGeom prst="rect">
                       <a:avLst/>
@@ -295,17 +295,17 @@
         </w:rPr>
         <w:drawing>
           <wp:inline distT="0" distB="0" distL="114300" distR="114300">
-            <wp:extent cx="5724525" cy="5219700"/>
-            <wp:effectExtent l="0" t="0" r="9525" b="0"/>
-            <wp:docPr id="5" name="图片 5" descr="1726753641067"/>
-            <wp:cNvGraphicFramePr>
-              <a:graphicFrameLocks xmlns:a="http://schemas.openxmlformats.org/drawingml/2006/main" noChangeAspect="1"/>
-            </wp:cNvGraphicFramePr>
-            <a:graphic xmlns:a="http://schemas.openxmlformats.org/drawingml/2006/main">
-              <a:graphicData uri="http://schemas.openxmlformats.org/drawingml/2006/picture">
-                <pic:pic xmlns:pic="http://schemas.openxmlformats.org/drawingml/2006/picture">
-                  <pic:nvPicPr>
-                    <pic:cNvPr id="5" name="图片 5" descr="1726753641067"/>
+            <wp:extent cx="6591300" cy="10058400"/>
+            <wp:effectExtent l="0" t="0" r="0" b="0"/>
+            <wp:docPr id="33" name="图片 33" descr="1728080004297"/>
+            <wp:cNvGraphicFramePr>
+              <a:graphicFrameLocks xmlns:a="http://schemas.openxmlformats.org/drawingml/2006/main" noChangeAspect="1"/>
+            </wp:cNvGraphicFramePr>
+            <a:graphic xmlns:a="http://schemas.openxmlformats.org/drawingml/2006/main">
+              <a:graphicData uri="http://schemas.openxmlformats.org/drawingml/2006/picture">
+                <pic:pic xmlns:pic="http://schemas.openxmlformats.org/drawingml/2006/picture">
+                  <pic:nvPicPr>
+                    <pic:cNvPr id="33" name="图片 33" descr="1728080004297"/>
                     <pic:cNvPicPr>
                       <a:picLocks noChangeAspect="1"/>
                     </pic:cNvPicPr>
@@ -319,7 +319,7 @@
                   <pic:spPr>
                     <a:xfrm>
                       <a:off x="0" y="0"/>
-                      <a:ext cx="5724525" cy="5219700"/>
+                      <a:ext cx="6591300" cy="10058400"/>
                     </a:xfrm>
                     <a:prstGeom prst="rect">
                       <a:avLst/>
@@ -413,17 +413,17 @@
         </w:rPr>
         <w:drawing>
           <wp:inline distT="0" distB="0" distL="114300" distR="114300">
-            <wp:extent cx="5734050" cy="5743575"/>
+            <wp:extent cx="6076950" cy="9001125"/>
             <wp:effectExtent l="0" t="0" r="0" b="9525"/>
-            <wp:docPr id="7" name="图片 7" descr="1726753732123"/>
-            <wp:cNvGraphicFramePr>
-              <a:graphicFrameLocks xmlns:a="http://schemas.openxmlformats.org/drawingml/2006/main" noChangeAspect="1"/>
-            </wp:cNvGraphicFramePr>
-            <a:graphic xmlns:a="http://schemas.openxmlformats.org/drawingml/2006/main">
-              <a:graphicData uri="http://schemas.openxmlformats.org/drawingml/2006/picture">
-                <pic:pic xmlns:pic="http://schemas.openxmlformats.org/drawingml/2006/picture">
-                  <pic:nvPicPr>
-                    <pic:cNvPr id="7" name="图片 7" descr="1726753732123"/>
+            <wp:docPr id="34" name="图片 34" descr="1728080061880"/>
+            <wp:cNvGraphicFramePr>
+              <a:graphicFrameLocks xmlns:a="http://schemas.openxmlformats.org/drawingml/2006/main" noChangeAspect="1"/>
+            </wp:cNvGraphicFramePr>
+            <a:graphic xmlns:a="http://schemas.openxmlformats.org/drawingml/2006/main">
+              <a:graphicData uri="http://schemas.openxmlformats.org/drawingml/2006/picture">
+                <pic:pic xmlns:pic="http://schemas.openxmlformats.org/drawingml/2006/picture">
+                  <pic:nvPicPr>
+                    <pic:cNvPr id="34" name="图片 34" descr="1728080061880"/>
                     <pic:cNvPicPr>
                       <a:picLocks noChangeAspect="1"/>
                     </pic:cNvPicPr>
@@ -437,7 +437,7 @@
                   <pic:spPr>
                     <a:xfrm>
                       <a:off x="0" y="0"/>
-                      <a:ext cx="5734050" cy="5743575"/>
+                      <a:ext cx="6076950" cy="9001125"/>
                     </a:xfrm>
                     <a:prstGeom prst="rect">
                       <a:avLst/>
@@ -625,17 +625,17 @@
         </w:rPr>
         <w:drawing>
           <wp:inline distT="0" distB="0" distL="114300" distR="114300">
-            <wp:extent cx="6038850" cy="9096375"/>
-            <wp:effectExtent l="0" t="0" r="0" b="9525"/>
-            <wp:docPr id="11" name="图片 11" descr="1726753842394"/>
-            <wp:cNvGraphicFramePr>
-              <a:graphicFrameLocks xmlns:a="http://schemas.openxmlformats.org/drawingml/2006/main" noChangeAspect="1"/>
-            </wp:cNvGraphicFramePr>
-            <a:graphic xmlns:a="http://schemas.openxmlformats.org/drawingml/2006/main">
-              <a:graphicData uri="http://schemas.openxmlformats.org/drawingml/2006/picture">
-                <pic:pic xmlns:pic="http://schemas.openxmlformats.org/drawingml/2006/picture">
-                  <pic:nvPicPr>
-                    <pic:cNvPr id="11" name="图片 11" descr="1726753842394"/>
+            <wp:extent cx="6477000" cy="8877300"/>
+            <wp:effectExtent l="0" t="0" r="0" b="0"/>
+            <wp:docPr id="35" name="图片 35" descr="1728080136369"/>
+            <wp:cNvGraphicFramePr>
+              <a:graphicFrameLocks xmlns:a="http://schemas.openxmlformats.org/drawingml/2006/main" noChangeAspect="1"/>
+            </wp:cNvGraphicFramePr>
+            <a:graphic xmlns:a="http://schemas.openxmlformats.org/drawingml/2006/main">
+              <a:graphicData uri="http://schemas.openxmlformats.org/drawingml/2006/picture">
+                <pic:pic xmlns:pic="http://schemas.openxmlformats.org/drawingml/2006/picture">
+                  <pic:nvPicPr>
+                    <pic:cNvPr id="35" name="图片 35" descr="1728080136369"/>
                     <pic:cNvPicPr>
                       <a:picLocks noChangeAspect="1"/>
                     </pic:cNvPicPr>
@@ -649,7 +649,58 @@
                   <pic:spPr>
                     <a:xfrm>
                       <a:off x="0" y="0"/>
-                      <a:ext cx="6038850" cy="9096375"/>
+                      <a:ext cx="6477000" cy="8877300"/>
+                    </a:xfrm>
+                    <a:prstGeom prst="rect">
+                      <a:avLst/>
+                    </a:prstGeom>
+                  </pic:spPr>
+                </pic:pic>
+              </a:graphicData>
+            </a:graphic>
+          </wp:inline>
+        </w:drawing>
+      </w:r>
+    </w:p>
+    <w:p>
+      <w:pPr>
+        <w:rPr>
+          <w:rFonts w:hint="default"/>
+          <w:lang w:eastAsia="zh-CN"/>
+        </w:rPr>
+      </w:pPr>
+      <w:r>
+        <w:rPr>
+          <w:rFonts w:hint="default"/>
+          <w:lang w:eastAsia="zh-CN"/>
+        </w:rPr>
+        <w:drawing>
+          <wp:inline distT="0" distB="0" distL="114300" distR="114300">
+            <wp:extent cx="6505575" cy="4133850"/>
+            <wp:effectExtent l="0" t="0" r="9525" b="0"/>
+            <wp:docPr id="36" name="图片 36" descr="1728080147227"/>
+            <wp:cNvGraphicFramePr>
+              <a:graphicFrameLocks xmlns:a="http://schemas.openxmlformats.org/drawingml/2006/main" noChangeAspect="1"/>
+            </wp:cNvGraphicFramePr>
+            <a:graphic xmlns:a="http://schemas.openxmlformats.org/drawingml/2006/main">
+              <a:graphicData uri="http://schemas.openxmlformats.org/drawingml/2006/picture">
+                <pic:pic xmlns:pic="http://schemas.openxmlformats.org/drawingml/2006/picture">
+                  <pic:nvPicPr>
+                    <pic:cNvPr id="36" name="图片 36" descr="1728080147227"/>
+                    <pic:cNvPicPr>
+                      <a:picLocks noChangeAspect="1"/>
+                    </pic:cNvPicPr>
+                  </pic:nvPicPr>
+                  <pic:blipFill>
+                    <a:blip r:embed="rId15"/>
+                    <a:stretch>
+                      <a:fillRect/>
+                    </a:stretch>
+                  </pic:blipFill>
+                  <pic:spPr>
+                    <a:xfrm>
+                      <a:off x="0" y="0"/>
+                      <a:ext cx="6505575" cy="4133850"/>
                     </a:xfrm>
                     <a:prstGeom prst="rect">
                       <a:avLst/>
@@ -716,7 +767,7 @@
                     </pic:cNvPicPr>
                   </pic:nvPicPr>
                   <pic:blipFill>
-                    <a:blip r:embed="rId15"/>
+                    <a:blip r:embed="rId16"/>
                     <a:stretch>
                       <a:fillRect/>
                     </a:stretch>
@@ -767,7 +818,7 @@
                     </pic:cNvPicPr>
                   </pic:nvPicPr>
                   <pic:blipFill>
-                    <a:blip r:embed="rId16"/>
+                    <a:blip r:embed="rId17"/>
                     <a:stretch>
                       <a:fillRect/>
                     </a:stretch>
@@ -802,31 +853,82 @@
         </w:rPr>
         <w:drawing>
           <wp:inline distT="0" distB="0" distL="114300" distR="114300">
-            <wp:extent cx="5743575" cy="8439150"/>
-            <wp:effectExtent l="0" t="0" r="9525" b="0"/>
-            <wp:docPr id="14" name="图片 14" descr="1726753949291"/>
-            <wp:cNvGraphicFramePr>
-              <a:graphicFrameLocks xmlns:a="http://schemas.openxmlformats.org/drawingml/2006/main" noChangeAspect="1"/>
-            </wp:cNvGraphicFramePr>
-            <a:graphic xmlns:a="http://schemas.openxmlformats.org/drawingml/2006/main">
-              <a:graphicData uri="http://schemas.openxmlformats.org/drawingml/2006/picture">
-                <pic:pic xmlns:pic="http://schemas.openxmlformats.org/drawingml/2006/picture">
-                  <pic:nvPicPr>
-                    <pic:cNvPr id="14" name="图片 14" descr="1726753949291"/>
-                    <pic:cNvPicPr>
-                      <a:picLocks noChangeAspect="1"/>
-                    </pic:cNvPicPr>
-                  </pic:nvPicPr>
-                  <pic:blipFill>
-                    <a:blip r:embed="rId17"/>
-                    <a:stretch>
-                      <a:fillRect/>
-                    </a:stretch>
-                  </pic:blipFill>
-                  <pic:spPr>
-                    <a:xfrm>
-                      <a:off x="0" y="0"/>
-                      <a:ext cx="5743575" cy="8439150"/>
+            <wp:extent cx="6248400" cy="9372600"/>
+            <wp:effectExtent l="0" t="0" r="0" b="0"/>
+            <wp:docPr id="37" name="图片 37" descr="1728080254877"/>
+            <wp:cNvGraphicFramePr>
+              <a:graphicFrameLocks xmlns:a="http://schemas.openxmlformats.org/drawingml/2006/main" noChangeAspect="1"/>
+            </wp:cNvGraphicFramePr>
+            <a:graphic xmlns:a="http://schemas.openxmlformats.org/drawingml/2006/main">
+              <a:graphicData uri="http://schemas.openxmlformats.org/drawingml/2006/picture">
+                <pic:pic xmlns:pic="http://schemas.openxmlformats.org/drawingml/2006/picture">
+                  <pic:nvPicPr>
+                    <pic:cNvPr id="37" name="图片 37" descr="1728080254877"/>
+                    <pic:cNvPicPr>
+                      <a:picLocks noChangeAspect="1"/>
+                    </pic:cNvPicPr>
+                  </pic:nvPicPr>
+                  <pic:blipFill>
+                    <a:blip r:embed="rId18"/>
+                    <a:stretch>
+                      <a:fillRect/>
+                    </a:stretch>
+                  </pic:blipFill>
+                  <pic:spPr>
+                    <a:xfrm>
+                      <a:off x="0" y="0"/>
+                      <a:ext cx="6248400" cy="9372600"/>
+                    </a:xfrm>
+                    <a:prstGeom prst="rect">
+                      <a:avLst/>
+                    </a:prstGeom>
+                  </pic:spPr>
+                </pic:pic>
+              </a:graphicData>
+            </a:graphic>
+          </wp:inline>
+        </w:drawing>
+      </w:r>
+    </w:p>
+    <w:p>
+      <w:pPr>
+        <w:rPr>
+          <w:rFonts w:hint="default"/>
+          <w:lang w:eastAsia="zh-CN"/>
+        </w:rPr>
+      </w:pPr>
+      <w:r>
+        <w:rPr>
+          <w:rFonts w:hint="default"/>
+          <w:lang w:eastAsia="zh-CN"/>
+        </w:rPr>
+        <w:drawing>
+          <wp:inline distT="0" distB="0" distL="114300" distR="114300">
+            <wp:extent cx="5962650" cy="2647950"/>
+            <wp:effectExtent l="0" t="0" r="0" b="0"/>
+            <wp:docPr id="38" name="图片 38" descr="1728080259008"/>
+            <wp:cNvGraphicFramePr>
+              <a:graphicFrameLocks xmlns:a="http://schemas.openxmlformats.org/drawingml/2006/main" noChangeAspect="1"/>
+            </wp:cNvGraphicFramePr>
+            <a:graphic xmlns:a="http://schemas.openxmlformats.org/drawingml/2006/main">
+              <a:graphicData uri="http://schemas.openxmlformats.org/drawingml/2006/picture">
+                <pic:pic xmlns:pic="http://schemas.openxmlformats.org/drawingml/2006/picture">
+                  <pic:nvPicPr>
+                    <pic:cNvPr id="38" name="图片 38" descr="1728080259008"/>
+                    <pic:cNvPicPr>
+                      <a:picLocks noChangeAspect="1"/>
+                    </pic:cNvPicPr>
+                  </pic:nvPicPr>
+                  <pic:blipFill>
+                    <a:blip r:embed="rId19"/>
+                    <a:stretch>
+                      <a:fillRect/>
+                    </a:stretch>
+                  </pic:blipFill>
+                  <pic:spPr>
+                    <a:xfrm>
+                      <a:off x="0" y="0"/>
+                      <a:ext cx="5962650" cy="2647950"/>
                     </a:xfrm>
                     <a:prstGeom prst="rect">
                       <a:avLst/>
@@ -893,7 +995,7 @@
                     </pic:cNvPicPr>
                   </pic:nvPicPr>
                   <pic:blipFill>
-                    <a:blip r:embed="rId18"/>
+                    <a:blip r:embed="rId20"/>
                     <a:stretch>
                       <a:fillRect/>
                     </a:stretch>
@@ -944,7 +1046,7 @@
                     </pic:cNvPicPr>
                   </pic:nvPicPr>
                   <pic:blipFill>
-                    <a:blip r:embed="rId19"/>
+                    <a:blip r:embed="rId21"/>
                     <a:stretch>
                       <a:fillRect/>
                     </a:stretch>
@@ -979,31 +1081,82 @@
         </w:rPr>
         <w:drawing>
           <wp:inline distT="0" distB="0" distL="114300" distR="114300">
-            <wp:extent cx="5829300" cy="7048500"/>
-            <wp:effectExtent l="0" t="0" r="0" b="0"/>
-            <wp:docPr id="17" name="图片 17" descr="1726754051421"/>
-            <wp:cNvGraphicFramePr>
-              <a:graphicFrameLocks xmlns:a="http://schemas.openxmlformats.org/drawingml/2006/main" noChangeAspect="1"/>
-            </wp:cNvGraphicFramePr>
-            <a:graphic xmlns:a="http://schemas.openxmlformats.org/drawingml/2006/main">
-              <a:graphicData uri="http://schemas.openxmlformats.org/drawingml/2006/picture">
-                <pic:pic xmlns:pic="http://schemas.openxmlformats.org/drawingml/2006/picture">
-                  <pic:nvPicPr>
-                    <pic:cNvPr id="17" name="图片 17" descr="1726754051421"/>
-                    <pic:cNvPicPr>
-                      <a:picLocks noChangeAspect="1"/>
-                    </pic:cNvPicPr>
-                  </pic:nvPicPr>
-                  <pic:blipFill>
-                    <a:blip r:embed="rId20"/>
-                    <a:stretch>
-                      <a:fillRect/>
-                    </a:stretch>
-                  </pic:blipFill>
-                  <pic:spPr>
-                    <a:xfrm>
-                      <a:off x="0" y="0"/>
-                      <a:ext cx="5829300" cy="7048500"/>
+            <wp:extent cx="6429375" cy="7886700"/>
+            <wp:effectExtent l="0" t="0" r="9525" b="0"/>
+            <wp:docPr id="39" name="图片 39" descr="1728080333105"/>
+            <wp:cNvGraphicFramePr>
+              <a:graphicFrameLocks xmlns:a="http://schemas.openxmlformats.org/drawingml/2006/main" noChangeAspect="1"/>
+            </wp:cNvGraphicFramePr>
+            <a:graphic xmlns:a="http://schemas.openxmlformats.org/drawingml/2006/main">
+              <a:graphicData uri="http://schemas.openxmlformats.org/drawingml/2006/picture">
+                <pic:pic xmlns:pic="http://schemas.openxmlformats.org/drawingml/2006/picture">
+                  <pic:nvPicPr>
+                    <pic:cNvPr id="39" name="图片 39" descr="1728080333105"/>
+                    <pic:cNvPicPr>
+                      <a:picLocks noChangeAspect="1"/>
+                    </pic:cNvPicPr>
+                  </pic:nvPicPr>
+                  <pic:blipFill>
+                    <a:blip r:embed="rId22"/>
+                    <a:stretch>
+                      <a:fillRect/>
+                    </a:stretch>
+                  </pic:blipFill>
+                  <pic:spPr>
+                    <a:xfrm>
+                      <a:off x="0" y="0"/>
+                      <a:ext cx="6429375" cy="7886700"/>
+                    </a:xfrm>
+                    <a:prstGeom prst="rect">
+                      <a:avLst/>
+                    </a:prstGeom>
+                  </pic:spPr>
+                </pic:pic>
+              </a:graphicData>
+            </a:graphic>
+          </wp:inline>
+        </w:drawing>
+      </w:r>
+    </w:p>
+    <w:p>
+      <w:pPr>
+        <w:rPr>
+          <w:rFonts w:hint="default"/>
+          <w:lang w:eastAsia="zh-CN"/>
+        </w:rPr>
+      </w:pPr>
+      <w:r>
+        <w:rPr>
+          <w:rFonts w:hint="default"/>
+          <w:lang w:eastAsia="zh-CN"/>
+        </w:rPr>
+        <w:drawing>
+          <wp:inline distT="0" distB="0" distL="114300" distR="114300">
+            <wp:extent cx="6210300" cy="3343275"/>
+            <wp:effectExtent l="0" t="0" r="0" b="9525"/>
+            <wp:docPr id="40" name="图片 40" descr="1728080336906"/>
+            <wp:cNvGraphicFramePr>
+              <a:graphicFrameLocks xmlns:a="http://schemas.openxmlformats.org/drawingml/2006/main" noChangeAspect="1"/>
+            </wp:cNvGraphicFramePr>
+            <a:graphic xmlns:a="http://schemas.openxmlformats.org/drawingml/2006/main">
+              <a:graphicData uri="http://schemas.openxmlformats.org/drawingml/2006/picture">
+                <pic:pic xmlns:pic="http://schemas.openxmlformats.org/drawingml/2006/picture">
+                  <pic:nvPicPr>
+                    <pic:cNvPr id="40" name="图片 40" descr="1728080336906"/>
+                    <pic:cNvPicPr>
+                      <a:picLocks noChangeAspect="1"/>
+                    </pic:cNvPicPr>
+                  </pic:nvPicPr>
+                  <pic:blipFill>
+                    <a:blip r:embed="rId23"/>
+                    <a:stretch>
+                      <a:fillRect/>
+                    </a:stretch>
+                  </pic:blipFill>
+                  <pic:spPr>
+                    <a:xfrm>
+                      <a:off x="0" y="0"/>
+                      <a:ext cx="6210300" cy="3343275"/>
                     </a:xfrm>
                     <a:prstGeom prst="rect">
                       <a:avLst/>
@@ -1070,7 +1223,7 @@
                     </pic:cNvPicPr>
                   </pic:nvPicPr>
                   <pic:blipFill>
-                    <a:blip r:embed="rId21"/>
+                    <a:blip r:embed="rId24"/>
                     <a:stretch>
                       <a:fillRect/>
                     </a:stretch>
@@ -1121,7 +1274,7 @@
                     </pic:cNvPicPr>
                   </pic:nvPicPr>
                   <pic:blipFill>
-                    <a:blip r:embed="rId22"/>
+                    <a:blip r:embed="rId25"/>
                     <a:stretch>
                       <a:fillRect/>
                     </a:stretch>
@@ -1163,31 +1316,82 @@
         </w:rPr>
         <w:drawing>
           <wp:inline distT="0" distB="0" distL="114300" distR="114300">
-            <wp:extent cx="6648450" cy="10668000"/>
-            <wp:effectExtent l="0" t="0" r="0" b="0"/>
-            <wp:docPr id="20" name="图片 20" descr="1726754169871"/>
-            <wp:cNvGraphicFramePr>
-              <a:graphicFrameLocks xmlns:a="http://schemas.openxmlformats.org/drawingml/2006/main" noChangeAspect="1"/>
-            </wp:cNvGraphicFramePr>
-            <a:graphic xmlns:a="http://schemas.openxmlformats.org/drawingml/2006/main">
-              <a:graphicData uri="http://schemas.openxmlformats.org/drawingml/2006/picture">
-                <pic:pic xmlns:pic="http://schemas.openxmlformats.org/drawingml/2006/picture">
-                  <pic:nvPicPr>
-                    <pic:cNvPr id="20" name="图片 20" descr="1726754169871"/>
-                    <pic:cNvPicPr>
-                      <a:picLocks noChangeAspect="1"/>
-                    </pic:cNvPicPr>
-                  </pic:nvPicPr>
-                  <pic:blipFill>
-                    <a:blip r:embed="rId23"/>
-                    <a:stretch>
-                      <a:fillRect/>
-                    </a:stretch>
-                  </pic:blipFill>
-                  <pic:spPr>
-                    <a:xfrm>
-                      <a:off x="0" y="0"/>
-                      <a:ext cx="6648450" cy="10668000"/>
+            <wp:extent cx="6162675" cy="6943725"/>
+            <wp:effectExtent l="0" t="0" r="9525" b="9525"/>
+            <wp:docPr id="41" name="图片 41" descr="1728080459468"/>
+            <wp:cNvGraphicFramePr>
+              <a:graphicFrameLocks xmlns:a="http://schemas.openxmlformats.org/drawingml/2006/main" noChangeAspect="1"/>
+            </wp:cNvGraphicFramePr>
+            <a:graphic xmlns:a="http://schemas.openxmlformats.org/drawingml/2006/main">
+              <a:graphicData uri="http://schemas.openxmlformats.org/drawingml/2006/picture">
+                <pic:pic xmlns:pic="http://schemas.openxmlformats.org/drawingml/2006/picture">
+                  <pic:nvPicPr>
+                    <pic:cNvPr id="41" name="图片 41" descr="1728080459468"/>
+                    <pic:cNvPicPr>
+                      <a:picLocks noChangeAspect="1"/>
+                    </pic:cNvPicPr>
+                  </pic:nvPicPr>
+                  <pic:blipFill>
+                    <a:blip r:embed="rId26"/>
+                    <a:stretch>
+                      <a:fillRect/>
+                    </a:stretch>
+                  </pic:blipFill>
+                  <pic:spPr>
+                    <a:xfrm>
+                      <a:off x="0" y="0"/>
+                      <a:ext cx="6162675" cy="6943725"/>
+                    </a:xfrm>
+                    <a:prstGeom prst="rect">
+                      <a:avLst/>
+                    </a:prstGeom>
+                  </pic:spPr>
+                </pic:pic>
+              </a:graphicData>
+            </a:graphic>
+          </wp:inline>
+        </w:drawing>
+      </w:r>
+    </w:p>
+    <w:p>
+      <w:pPr>
+        <w:rPr>
+          <w:rFonts w:hint="default"/>
+          <w:lang w:eastAsia="zh-CN"/>
+        </w:rPr>
+      </w:pPr>
+      <w:r>
+        <w:rPr>
+          <w:rFonts w:hint="default"/>
+          <w:lang w:eastAsia="zh-CN"/>
+        </w:rPr>
+        <w:drawing>
+          <wp:inline distT="0" distB="0" distL="114300" distR="114300">
+            <wp:extent cx="6305550" cy="6524625"/>
+            <wp:effectExtent l="0" t="0" r="0" b="9525"/>
+            <wp:docPr id="42" name="图片 42" descr="1728080464412"/>
+            <wp:cNvGraphicFramePr>
+              <a:graphicFrameLocks xmlns:a="http://schemas.openxmlformats.org/drawingml/2006/main" noChangeAspect="1"/>
+            </wp:cNvGraphicFramePr>
+            <a:graphic xmlns:a="http://schemas.openxmlformats.org/drawingml/2006/main">
+              <a:graphicData uri="http://schemas.openxmlformats.org/drawingml/2006/picture">
+                <pic:pic xmlns:pic="http://schemas.openxmlformats.org/drawingml/2006/picture">
+                  <pic:nvPicPr>
+                    <pic:cNvPr id="42" name="图片 42" descr="1728080464412"/>
+                    <pic:cNvPicPr>
+                      <a:picLocks noChangeAspect="1"/>
+                    </pic:cNvPicPr>
+                  </pic:nvPicPr>
+                  <pic:blipFill>
+                    <a:blip r:embed="rId27"/>
+                    <a:stretch>
+                      <a:fillRect/>
+                    </a:stretch>
+                  </pic:blipFill>
+                  <pic:spPr>
+                    <a:xfrm>
+                      <a:off x="0" y="0"/>
+                      <a:ext cx="6305550" cy="6524625"/>
                     </a:xfrm>
                     <a:prstGeom prst="rect">
                       <a:avLst/>
@@ -1246,7 +1450,7 @@
                     </pic:cNvPicPr>
                   </pic:nvPicPr>
                   <pic:blipFill>
-                    <a:blip r:embed="rId24"/>
+                    <a:blip r:embed="rId28"/>
                     <a:stretch>
                       <a:fillRect/>
                     </a:stretch>
@@ -1297,7 +1501,7 @@
                     </pic:cNvPicPr>
                   </pic:nvPicPr>
                   <pic:blipFill>
-                    <a:blip r:embed="rId25"/>
+                    <a:blip r:embed="rId29"/>
                     <a:stretch>
                       <a:fillRect/>
                     </a:stretch>
@@ -1348,7 +1552,7 @@
                     </pic:cNvPicPr>
                   </pic:nvPicPr>
                   <pic:blipFill>
-                    <a:blip r:embed="rId26"/>
+                    <a:blip r:embed="rId30"/>
                     <a:stretch>
                       <a:fillRect/>
                     </a:stretch>
@@ -1383,31 +1587,82 @@
         </w:rPr>
         <w:drawing>
           <wp:inline distT="0" distB="0" distL="114300" distR="114300">
-            <wp:extent cx="5676900" cy="10134600"/>
+            <wp:extent cx="6276975" cy="9182100"/>
+            <wp:effectExtent l="0" t="0" r="9525" b="0"/>
+            <wp:docPr id="43" name="图片 43" descr="1728080643357"/>
+            <wp:cNvGraphicFramePr>
+              <a:graphicFrameLocks xmlns:a="http://schemas.openxmlformats.org/drawingml/2006/main" noChangeAspect="1"/>
+            </wp:cNvGraphicFramePr>
+            <a:graphic xmlns:a="http://schemas.openxmlformats.org/drawingml/2006/main">
+              <a:graphicData uri="http://schemas.openxmlformats.org/drawingml/2006/picture">
+                <pic:pic xmlns:pic="http://schemas.openxmlformats.org/drawingml/2006/picture">
+                  <pic:nvPicPr>
+                    <pic:cNvPr id="43" name="图片 43" descr="1728080643357"/>
+                    <pic:cNvPicPr>
+                      <a:picLocks noChangeAspect="1"/>
+                    </pic:cNvPicPr>
+                  </pic:nvPicPr>
+                  <pic:blipFill>
+                    <a:blip r:embed="rId31"/>
+                    <a:stretch>
+                      <a:fillRect/>
+                    </a:stretch>
+                  </pic:blipFill>
+                  <pic:spPr>
+                    <a:xfrm>
+                      <a:off x="0" y="0"/>
+                      <a:ext cx="6276975" cy="9182100"/>
+                    </a:xfrm>
+                    <a:prstGeom prst="rect">
+                      <a:avLst/>
+                    </a:prstGeom>
+                  </pic:spPr>
+                </pic:pic>
+              </a:graphicData>
+            </a:graphic>
+          </wp:inline>
+        </w:drawing>
+      </w:r>
+    </w:p>
+    <w:p>
+      <w:pPr>
+        <w:rPr>
+          <w:rFonts w:hint="default"/>
+          <w:lang w:eastAsia="zh-CN"/>
+        </w:rPr>
+      </w:pPr>
+      <w:r>
+        <w:rPr>
+          <w:rFonts w:hint="default"/>
+          <w:lang w:eastAsia="zh-CN"/>
+        </w:rPr>
+        <w:drawing>
+          <wp:inline distT="0" distB="0" distL="114300" distR="114300">
+            <wp:extent cx="6096000" cy="2724150"/>
             <wp:effectExtent l="0" t="0" r="0" b="0"/>
-            <wp:docPr id="25" name="图片 25" descr="1726754342426"/>
-            <wp:cNvGraphicFramePr>
-              <a:graphicFrameLocks xmlns:a="http://schemas.openxmlformats.org/drawingml/2006/main" noChangeAspect="1"/>
-            </wp:cNvGraphicFramePr>
-            <a:graphic xmlns:a="http://schemas.openxmlformats.org/drawingml/2006/main">
-              <a:graphicData uri="http://schemas.openxmlformats.org/drawingml/2006/picture">
-                <pic:pic xmlns:pic="http://schemas.openxmlformats.org/drawingml/2006/picture">
-                  <pic:nvPicPr>
-                    <pic:cNvPr id="25" name="图片 25" descr="1726754342426"/>
-                    <pic:cNvPicPr>
-                      <a:picLocks noChangeAspect="1"/>
-                    </pic:cNvPicPr>
-                  </pic:nvPicPr>
-                  <pic:blipFill>
-                    <a:blip r:embed="rId27"/>
-                    <a:stretch>
-                      <a:fillRect/>
-                    </a:stretch>
-                  </pic:blipFill>
-                  <pic:spPr>
-                    <a:xfrm>
-                      <a:off x="0" y="0"/>
-                      <a:ext cx="5676900" cy="10134600"/>
+            <wp:docPr id="44" name="图片 44" descr="1728080647240"/>
+            <wp:cNvGraphicFramePr>
+              <a:graphicFrameLocks xmlns:a="http://schemas.openxmlformats.org/drawingml/2006/main" noChangeAspect="1"/>
+            </wp:cNvGraphicFramePr>
+            <a:graphic xmlns:a="http://schemas.openxmlformats.org/drawingml/2006/main">
+              <a:graphicData uri="http://schemas.openxmlformats.org/drawingml/2006/picture">
+                <pic:pic xmlns:pic="http://schemas.openxmlformats.org/drawingml/2006/picture">
+                  <pic:nvPicPr>
+                    <pic:cNvPr id="44" name="图片 44" descr="1728080647240"/>
+                    <pic:cNvPicPr>
+                      <a:picLocks noChangeAspect="1"/>
+                    </pic:cNvPicPr>
+                  </pic:nvPicPr>
+                  <pic:blipFill>
+                    <a:blip r:embed="rId32"/>
+                    <a:stretch>
+                      <a:fillRect/>
+                    </a:stretch>
+                  </pic:blipFill>
+                  <pic:spPr>
+                    <a:xfrm>
+                      <a:off x="0" y="0"/>
+                      <a:ext cx="6096000" cy="2724150"/>
                     </a:xfrm>
                     <a:prstGeom prst="rect">
                       <a:avLst/>
@@ -1466,7 +1721,7 @@
                     </pic:cNvPicPr>
                   </pic:nvPicPr>
                   <pic:blipFill>
-                    <a:blip r:embed="rId28"/>
+                    <a:blip r:embed="rId33"/>
                     <a:stretch>
                       <a:fillRect/>
                     </a:stretch>
@@ -1517,7 +1772,7 @@
                     </pic:cNvPicPr>
                   </pic:nvPicPr>
                   <pic:blipFill>
-                    <a:blip r:embed="rId29"/>
+                    <a:blip r:embed="rId34"/>
                     <a:stretch>
                       <a:fillRect/>
                     </a:stretch>
@@ -1552,31 +1807,82 @@
         </w:rPr>
         <w:drawing>
           <wp:inline distT="0" distB="0" distL="114300" distR="114300">
-            <wp:extent cx="5838825" cy="8143875"/>
+            <wp:extent cx="6372225" cy="8239125"/>
             <wp:effectExtent l="0" t="0" r="9525" b="9525"/>
-            <wp:docPr id="29" name="图片 29" descr="1726754584690"/>
-            <wp:cNvGraphicFramePr>
-              <a:graphicFrameLocks xmlns:a="http://schemas.openxmlformats.org/drawingml/2006/main" noChangeAspect="1"/>
-            </wp:cNvGraphicFramePr>
-            <a:graphic xmlns:a="http://schemas.openxmlformats.org/drawingml/2006/main">
-              <a:graphicData uri="http://schemas.openxmlformats.org/drawingml/2006/picture">
-                <pic:pic xmlns:pic="http://schemas.openxmlformats.org/drawingml/2006/picture">
-                  <pic:nvPicPr>
-                    <pic:cNvPr id="29" name="图片 29" descr="1726754584690"/>
-                    <pic:cNvPicPr>
-                      <a:picLocks noChangeAspect="1"/>
-                    </pic:cNvPicPr>
-                  </pic:nvPicPr>
-                  <pic:blipFill>
-                    <a:blip r:embed="rId30"/>
-                    <a:stretch>
-                      <a:fillRect/>
-                    </a:stretch>
-                  </pic:blipFill>
-                  <pic:spPr>
-                    <a:xfrm>
-                      <a:off x="0" y="0"/>
-                      <a:ext cx="5838825" cy="8143875"/>
+            <wp:docPr id="45" name="图片 45" descr="1728080790099"/>
+            <wp:cNvGraphicFramePr>
+              <a:graphicFrameLocks xmlns:a="http://schemas.openxmlformats.org/drawingml/2006/main" noChangeAspect="1"/>
+            </wp:cNvGraphicFramePr>
+            <a:graphic xmlns:a="http://schemas.openxmlformats.org/drawingml/2006/main">
+              <a:graphicData uri="http://schemas.openxmlformats.org/drawingml/2006/picture">
+                <pic:pic xmlns:pic="http://schemas.openxmlformats.org/drawingml/2006/picture">
+                  <pic:nvPicPr>
+                    <pic:cNvPr id="45" name="图片 45" descr="1728080790099"/>
+                    <pic:cNvPicPr>
+                      <a:picLocks noChangeAspect="1"/>
+                    </pic:cNvPicPr>
+                  </pic:nvPicPr>
+                  <pic:blipFill>
+                    <a:blip r:embed="rId35"/>
+                    <a:stretch>
+                      <a:fillRect/>
+                    </a:stretch>
+                  </pic:blipFill>
+                  <pic:spPr>
+                    <a:xfrm>
+                      <a:off x="0" y="0"/>
+                      <a:ext cx="6372225" cy="8239125"/>
+                    </a:xfrm>
+                    <a:prstGeom prst="rect">
+                      <a:avLst/>
+                    </a:prstGeom>
+                  </pic:spPr>
+                </pic:pic>
+              </a:graphicData>
+            </a:graphic>
+          </wp:inline>
+        </w:drawing>
+      </w:r>
+    </w:p>
+    <w:p>
+      <w:pPr>
+        <w:rPr>
+          <w:rFonts w:hint="default"/>
+          <w:lang w:eastAsia="zh-CN"/>
+        </w:rPr>
+      </w:pPr>
+      <w:r>
+        <w:rPr>
+          <w:rFonts w:hint="default"/>
+          <w:lang w:eastAsia="zh-CN"/>
+        </w:rPr>
+        <w:drawing>
+          <wp:inline distT="0" distB="0" distL="114300" distR="114300">
+            <wp:extent cx="5943600" cy="3162300"/>
+            <wp:effectExtent l="0" t="0" r="0" b="0"/>
+            <wp:docPr id="46" name="图片 46" descr="1728080794461"/>
+            <wp:cNvGraphicFramePr>
+              <a:graphicFrameLocks xmlns:a="http://schemas.openxmlformats.org/drawingml/2006/main" noChangeAspect="1"/>
+            </wp:cNvGraphicFramePr>
+            <a:graphic xmlns:a="http://schemas.openxmlformats.org/drawingml/2006/main">
+              <a:graphicData uri="http://schemas.openxmlformats.org/drawingml/2006/picture">
+                <pic:pic xmlns:pic="http://schemas.openxmlformats.org/drawingml/2006/picture">
+                  <pic:nvPicPr>
+                    <pic:cNvPr id="46" name="图片 46" descr="1728080794461"/>
+                    <pic:cNvPicPr>
+                      <a:picLocks noChangeAspect="1"/>
+                    </pic:cNvPicPr>
+                  </pic:nvPicPr>
+                  <pic:blipFill>
+                    <a:blip r:embed="rId36"/>
+                    <a:stretch>
+                      <a:fillRect/>
+                    </a:stretch>
+                  </pic:blipFill>
+                  <pic:spPr>
+                    <a:xfrm>
+                      <a:off x="0" y="0"/>
+                      <a:ext cx="5943600" cy="3162300"/>
                     </a:xfrm>
                     <a:prstGeom prst="rect">
                       <a:avLst/>
@@ -1627,7 +1933,7 @@
                     </pic:cNvPicPr>
                   </pic:nvPicPr>
                   <pic:blipFill>
-                    <a:blip r:embed="rId31"/>
+                    <a:blip r:embed="rId37"/>
                     <a:stretch>
                       <a:fillRect/>
                     </a:stretch>
@@ -1662,31 +1968,31 @@
         </w:rPr>
         <w:drawing>
           <wp:inline distT="0" distB="0" distL="114300" distR="114300">
-            <wp:extent cx="5562600" cy="3981450"/>
-            <wp:effectExtent l="0" t="0" r="0" b="0"/>
-            <wp:docPr id="30" name="图片 30" descr="1726754817497"/>
-            <wp:cNvGraphicFramePr>
-              <a:graphicFrameLocks xmlns:a="http://schemas.openxmlformats.org/drawingml/2006/main" noChangeAspect="1"/>
-            </wp:cNvGraphicFramePr>
-            <a:graphic xmlns:a="http://schemas.openxmlformats.org/drawingml/2006/main">
-              <a:graphicData uri="http://schemas.openxmlformats.org/drawingml/2006/picture">
-                <pic:pic xmlns:pic="http://schemas.openxmlformats.org/drawingml/2006/picture">
-                  <pic:nvPicPr>
-                    <pic:cNvPr id="30" name="图片 30" descr="1726754817497"/>
-                    <pic:cNvPicPr>
-                      <a:picLocks noChangeAspect="1"/>
-                    </pic:cNvPicPr>
-                  </pic:nvPicPr>
-                  <pic:blipFill>
-                    <a:blip r:embed="rId32"/>
-                    <a:stretch>
-                      <a:fillRect/>
-                    </a:stretch>
-                  </pic:blipFill>
-                  <pic:spPr>
-                    <a:xfrm>
-                      <a:off x="0" y="0"/>
-                      <a:ext cx="5562600" cy="3981450"/>
+            <wp:extent cx="6400800" cy="8143875"/>
+            <wp:effectExtent l="0" t="0" r="0" b="9525"/>
+            <wp:docPr id="47" name="图片 47" descr="1728081030066"/>
+            <wp:cNvGraphicFramePr>
+              <a:graphicFrameLocks xmlns:a="http://schemas.openxmlformats.org/drawingml/2006/main" noChangeAspect="1"/>
+            </wp:cNvGraphicFramePr>
+            <a:graphic xmlns:a="http://schemas.openxmlformats.org/drawingml/2006/main">
+              <a:graphicData uri="http://schemas.openxmlformats.org/drawingml/2006/picture">
+                <pic:pic xmlns:pic="http://schemas.openxmlformats.org/drawingml/2006/picture">
+                  <pic:nvPicPr>
+                    <pic:cNvPr id="47" name="图片 47" descr="1728081030066"/>
+                    <pic:cNvPicPr>
+                      <a:picLocks noChangeAspect="1"/>
+                    </pic:cNvPicPr>
+                  </pic:nvPicPr>
+                  <pic:blipFill>
+                    <a:blip r:embed="rId38"/>
+                    <a:stretch>
+                      <a:fillRect/>
+                    </a:stretch>
+                  </pic:blipFill>
+                  <pic:spPr>
+                    <a:xfrm>
+                      <a:off x="0" y="0"/>
+                      <a:ext cx="6400800" cy="8143875"/>
                     </a:xfrm>
                     <a:prstGeom prst="rect">
                       <a:avLst/>
@@ -1745,7 +2051,7 @@
                     </pic:cNvPicPr>
                   </pic:nvPicPr>
                   <pic:blipFill>
-                    <a:blip r:embed="rId33"/>
+                    <a:blip r:embed="rId39"/>
                     <a:stretch>
                       <a:fillRect/>
                     </a:stretch>
@@ -1780,31 +2086,82 @@
         </w:rPr>
         <w:drawing>
           <wp:inline distT="0" distB="0" distL="114300" distR="114300">
-            <wp:extent cx="5734050" cy="5114925"/>
-            <wp:effectExtent l="0" t="0" r="0" b="9525"/>
-            <wp:docPr id="32" name="图片 32" descr="1726754890687"/>
-            <wp:cNvGraphicFramePr>
-              <a:graphicFrameLocks xmlns:a="http://schemas.openxmlformats.org/drawingml/2006/main" noChangeAspect="1"/>
-            </wp:cNvGraphicFramePr>
-            <a:graphic xmlns:a="http://schemas.openxmlformats.org/drawingml/2006/main">
-              <a:graphicData uri="http://schemas.openxmlformats.org/drawingml/2006/picture">
-                <pic:pic xmlns:pic="http://schemas.openxmlformats.org/drawingml/2006/picture">
-                  <pic:nvPicPr>
-                    <pic:cNvPr id="32" name="图片 32" descr="1726754890687"/>
-                    <pic:cNvPicPr>
-                      <a:picLocks noChangeAspect="1"/>
-                    </pic:cNvPicPr>
-                  </pic:nvPicPr>
-                  <pic:blipFill>
-                    <a:blip r:embed="rId34"/>
-                    <a:stretch>
-                      <a:fillRect/>
-                    </a:stretch>
-                  </pic:blipFill>
-                  <pic:spPr>
-                    <a:xfrm>
-                      <a:off x="0" y="0"/>
-                      <a:ext cx="5734050" cy="5114925"/>
+            <wp:extent cx="6686550" cy="9315450"/>
+            <wp:effectExtent l="0" t="0" r="0" b="0"/>
+            <wp:docPr id="48" name="图片 48" descr="1728081078482"/>
+            <wp:cNvGraphicFramePr>
+              <a:graphicFrameLocks xmlns:a="http://schemas.openxmlformats.org/drawingml/2006/main" noChangeAspect="1"/>
+            </wp:cNvGraphicFramePr>
+            <a:graphic xmlns:a="http://schemas.openxmlformats.org/drawingml/2006/main">
+              <a:graphicData uri="http://schemas.openxmlformats.org/drawingml/2006/picture">
+                <pic:pic xmlns:pic="http://schemas.openxmlformats.org/drawingml/2006/picture">
+                  <pic:nvPicPr>
+                    <pic:cNvPr id="48" name="图片 48" descr="1728081078482"/>
+                    <pic:cNvPicPr>
+                      <a:picLocks noChangeAspect="1"/>
+                    </pic:cNvPicPr>
+                  </pic:nvPicPr>
+                  <pic:blipFill>
+                    <a:blip r:embed="rId40"/>
+                    <a:stretch>
+                      <a:fillRect/>
+                    </a:stretch>
+                  </pic:blipFill>
+                  <pic:spPr>
+                    <a:xfrm>
+                      <a:off x="0" y="0"/>
+                      <a:ext cx="6686550" cy="9315450"/>
+                    </a:xfrm>
+                    <a:prstGeom prst="rect">
+                      <a:avLst/>
+                    </a:prstGeom>
+                  </pic:spPr>
+                </pic:pic>
+              </a:graphicData>
+            </a:graphic>
+          </wp:inline>
+        </w:drawing>
+      </w:r>
+    </w:p>
+    <w:p>
+      <w:pPr>
+        <w:rPr>
+          <w:rFonts w:hint="default"/>
+          <w:lang w:eastAsia="zh-CN"/>
+        </w:rPr>
+      </w:pPr>
+      <w:r>
+        <w:rPr>
+          <w:rFonts w:hint="default"/>
+          <w:lang w:eastAsia="zh-CN"/>
+        </w:rPr>
+        <w:drawing>
+          <wp:inline distT="0" distB="0" distL="114300" distR="114300">
+            <wp:extent cx="5781675" cy="1695450"/>
+            <wp:effectExtent l="0" t="0" r="9525" b="0"/>
+            <wp:docPr id="49" name="图片 49" descr="1728081082243"/>
+            <wp:cNvGraphicFramePr>
+              <a:graphicFrameLocks xmlns:a="http://schemas.openxmlformats.org/drawingml/2006/main" noChangeAspect="1"/>
+            </wp:cNvGraphicFramePr>
+            <a:graphic xmlns:a="http://schemas.openxmlformats.org/drawingml/2006/main">
+              <a:graphicData uri="http://schemas.openxmlformats.org/drawingml/2006/picture">
+                <pic:pic xmlns:pic="http://schemas.openxmlformats.org/drawingml/2006/picture">
+                  <pic:nvPicPr>
+                    <pic:cNvPr id="49" name="图片 49" descr="1728081082243"/>
+                    <pic:cNvPicPr>
+                      <a:picLocks noChangeAspect="1"/>
+                    </pic:cNvPicPr>
+                  </pic:nvPicPr>
+                  <pic:blipFill>
+                    <a:blip r:embed="rId41"/>
+                    <a:stretch>
+                      <a:fillRect/>
+                    </a:stretch>
+                  </pic:blipFill>
+                  <pic:spPr>
+                    <a:xfrm>
+                      <a:off x="0" y="0"/>
+                      <a:ext cx="5781675" cy="1695450"/>
                     </a:xfrm>
                     <a:prstGeom prst="rect">
                       <a:avLst/>
